--- a/Day 13/14-May-Day-13-MOM.docx
+++ b/Day 13/14-May-Day-13-MOM.docx
@@ -938,15 +938,18 @@
           <w:szCs w:val="22"/>
         </w:rPr>
       </w:pPr>
-      <w:r>
-        <w:rPr>
-          <w:b/>
-          <w:bCs/>
-          <w:sz w:val="28"/>
-          <w:szCs w:val="22"/>
-        </w:rPr>
-        <w:t>GROUPBY presentation</w:t>
-      </w:r>
+      <w:hyperlink r:id="rId9" w:history="1">
+        <w:r>
+          <w:rPr>
+            <w:rStyle w:val="Hyperlink"/>
+            <w:b/>
+            <w:bCs/>
+            <w:sz w:val="28"/>
+            <w:szCs w:val="22"/>
+          </w:rPr>
+          <w:t>GROUPBY presentation</w:t>
+        </w:r>
+      </w:hyperlink>
     </w:p>
     <w:sectPr>
       <w:pgSz w:w="12240" w:h="15840" w:code="1"/>
@@ -3550,6 +3553,7 @@
     <w:rsid w:val="0085452B"/>
     <w:rsid w:val="008D727F"/>
     <w:rsid w:val="009C3EA1"/>
+    <w:rsid w:val="009E4345"/>
     <w:rsid w:val="00A243F1"/>
     <w:rsid w:val="00A40D9C"/>
     <w:rsid w:val="00A94ABA"/>
